--- a/data_generation/templates/4336.docx
+++ b/data_generation/templates/4336.docx
@@ -1,6 +1,6 @@
 
 <file path=word/document.xml><?xml version="1.0" encoding="utf-8"?>
-<w:document xmlns:wpc="http://schemas.microsoft.com/office/word/2010/wordprocessingCanvas" xmlns:cx="http://schemas.microsoft.com/office/drawing/2014/chartex" xmlns:cx1="http://schemas.microsoft.com/office/drawing/2015/9/8/chartex" xmlns:cx2="http://schemas.microsoft.com/office/drawing/2015/10/21/chartex" xmlns:cx3="http://schemas.microsoft.com/office/drawing/2016/5/9/chartex" xmlns:cx4="http://schemas.microsoft.com/office/drawing/2016/5/10/chartex" xmlns:cx5="http://schemas.microsoft.com/office/drawing/2016/5/11/chartex" xmlns:cx6="http://schemas.microsoft.com/office/drawing/2016/5/12/chartex" xmlns:cx7="http://schemas.microsoft.com/office/drawing/2016/5/13/chartex" xmlns:cx8="http://schemas.microsoft.com/office/drawing/2016/5/14/chartex" xmlns:mc="http://schemas.openxmlformats.org/markup-compatibility/2006" xmlns:aink="http://schemas.microsoft.com/office/drawing/2016/ink" xmlns:am3d="http://schemas.microsoft.com/office/drawing/2017/model3d" xmlns:o="urn:schemas-microsoft-com:office:office" xmlns:r="http://schemas.openxmlformats.org/officeDocument/2006/relationships" xmlns:m="http://schemas.openxmlformats.org/officeDocument/2006/math" xmlns:v="urn:schemas-microsoft-com:vml" xmlns:wp14="http://schemas.microsoft.com/office/word/2010/wordprocessingDrawing" xmlns:wp="http://schemas.openxmlformats.org/drawingml/2006/wordprocessingDrawing" xmlns:w10="urn:schemas-microsoft-com:office:word" xmlns:w="http://schemas.openxmlformats.org/wordprocessingml/2006/main" xmlns:w14="http://schemas.microsoft.com/office/word/2010/wordml" xmlns:w15="http://schemas.microsoft.com/office/word/2012/wordml" xmlns:w16cid="http://schemas.microsoft.com/office/word/2016/wordml/cid" xmlns:w16se="http://schemas.microsoft.com/office/word/2015/wordml/symex" xmlns:wpg="http://schemas.microsoft.com/office/word/2010/wordprocessingGroup" xmlns:wpi="http://schemas.microsoft.com/office/word/2010/wordprocessingInk" xmlns:wne="http://schemas.microsoft.com/office/word/2006/wordml" xmlns:wps="http://schemas.microsoft.com/office/word/2010/wordprocessingShape" mc:Ignorable="w14 w15 w16se w16cid wp14">
+<w:document xmlns:wpc="http://schemas.microsoft.com/office/word/2010/wordprocessingCanvas" xmlns:cx="http://schemas.microsoft.com/office/drawing/2014/chartex" xmlns:cx1="http://schemas.microsoft.com/office/drawing/2015/9/8/chartex" xmlns:cx2="http://schemas.microsoft.com/office/drawing/2015/10/21/chartex" xmlns:cx3="http://schemas.microsoft.com/office/drawing/2016/5/9/chartex" xmlns:cx4="http://schemas.microsoft.com/office/drawing/2016/5/10/chartex" xmlns:cx5="http://schemas.microsoft.com/office/drawing/2016/5/11/chartex" xmlns:cx6="http://schemas.microsoft.com/office/drawing/2016/5/12/chartex" xmlns:cx7="http://schemas.microsoft.com/office/drawing/2016/5/13/chartex" xmlns:cx8="http://schemas.microsoft.com/office/drawing/2016/5/14/chartex" xmlns:mc="http://schemas.openxmlformats.org/markup-compatibility/2006" xmlns:aink="http://schemas.microsoft.com/office/drawing/2016/ink" xmlns:am3d="http://schemas.microsoft.com/office/drawing/2017/model3d" xmlns:o="urn:schemas-microsoft-com:office:office" xmlns:r="http://schemas.openxmlformats.org/officeDocument/2006/relationships" xmlns:m="http://schemas.openxmlformats.org/officeDocument/2006/math" xmlns:v="urn:schemas-microsoft-com:vml" xmlns:wp14="http://schemas.microsoft.com/office/word/2010/wordprocessingDrawing" xmlns:wp="http://schemas.openxmlformats.org/drawingml/2006/wordprocessingDrawing" xmlns:w10="urn:schemas-microsoft-com:office:word" xmlns:w="http://schemas.openxmlformats.org/wordprocessingml/2006/main" xmlns:w14="http://schemas.microsoft.com/office/word/2010/wordml" xmlns:w15="http://schemas.microsoft.com/office/word/2012/wordml" xmlns:w16cex="http://schemas.microsoft.com/office/word/2018/wordml/cex" xmlns:w16cid="http://schemas.microsoft.com/office/word/2016/wordml/cid" xmlns:w16="http://schemas.microsoft.com/office/word/2018/wordml" xmlns:w16se="http://schemas.microsoft.com/office/word/2015/wordml/symex" xmlns:wpg="http://schemas.microsoft.com/office/word/2010/wordprocessingGroup" xmlns:wpi="http://schemas.microsoft.com/office/word/2010/wordprocessingInk" xmlns:wne="http://schemas.microsoft.com/office/word/2006/wordml" xmlns:wps="http://schemas.microsoft.com/office/word/2010/wordprocessingShape" mc:Ignorable="w14 w15 w16se w16cid w16 w16cex wp14">
   <w:body>
     <w:tbl>
       <w:tblPr>
@@ -143,7 +143,7 @@
           </mc:Choice>
           <mc:Fallback>
             <w:pict>
-              <v:line w14:anchorId="4945CB92" id="Shape 1" o:spid="_x0000_s1026" style="position:absolute;z-index:-251659264;visibility:visible;mso-wrap-style:square;mso-wrap-distance-left:9pt;mso-wrap-distance-top:0;mso-wrap-distance-right:9pt;mso-wrap-distance-bottom:0;mso-position-horizontal:absolute;mso-position-horizontal-relative:text;mso-position-vertical:absolute;mso-position-vertical-relative:text" from="454.7pt,-1.1pt" to="454.7pt,0" o:gfxdata="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" o:allowincell="f" filled="t" strokeweight=".14056mm">
+              <v:line w14:anchorId="09EB61F1" id="Shape 1" o:spid="_x0000_s1026" style="position:absolute;z-index:-251659264;visibility:visible;mso-wrap-style:square;mso-wrap-distance-left:9pt;mso-wrap-distance-top:0;mso-wrap-distance-right:9pt;mso-wrap-distance-bottom:0;mso-position-horizontal:absolute;mso-position-horizontal-relative:text;mso-position-vertical:absolute;mso-position-vertical-relative:text" from="454.7pt,-1.1pt" to="454.7pt,0" o:gfxdata="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" o:allowincell="f" filled="t" strokeweight=".14056mm">
                 <v:stroke joinstyle="miter"/>
                 <o:lock v:ext="edit" shapetype="f"/>
               </v:line>
@@ -210,7 +210,7 @@
           </mc:Choice>
           <mc:Fallback>
             <w:pict>
-              <v:line w14:anchorId="4CB4BD42" id="Shape 2" o:spid="_x0000_s1026" style="position:absolute;z-index:-251658240;visibility:visible;mso-wrap-style:square;mso-wrap-distance-left:9pt;mso-wrap-distance-top:0;mso-wrap-distance-right:9pt;mso-wrap-distance-bottom:0;mso-position-horizontal:absolute;mso-position-horizontal-relative:text;mso-position-vertical:absolute;mso-position-vertical-relative:text" from=".15pt,-1.1pt" to=".15pt,0" o:gfxdata="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" o:allowincell="f" filled="t" strokeweight=".14056mm">
+              <v:line w14:anchorId="615A2EAD" id="Shape 2" o:spid="_x0000_s1026" style="position:absolute;z-index:-251658240;visibility:visible;mso-wrap-style:square;mso-wrap-distance-left:9pt;mso-wrap-distance-top:0;mso-wrap-distance-right:9pt;mso-wrap-distance-bottom:0;mso-position-horizontal:absolute;mso-position-horizontal-relative:text;mso-position-vertical:absolute;mso-position-vertical-relative:text" from=".15pt,-1.1pt" to=".15pt,0" o:gfxdata="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" o:allowincell="f" filled="t" strokeweight=".14056mm">
                 <v:stroke joinstyle="miter"/>
                 <o:lock v:ext="edit" shapetype="f"/>
               </v:line>
@@ -261,6 +261,7 @@
         <w:rPr>
           <w:sz w:val="20"/>
           <w:szCs w:val="20"/>
+          <w:lang w:val="de-DE"/>
         </w:rPr>
       </w:pPr>
       <w:r>
@@ -268,8 +269,9 @@
           <w:rFonts w:ascii="Arial" w:eastAsia="Arial" w:hAnsi="Arial" w:cs="Arial"/>
           <w:sz w:val="26"/>
           <w:szCs w:val="26"/>
-        </w:rPr>
-        <w:t>Heinz Timmermann</w:t>
+          <w:lang w:val="de-DE"/>
+        </w:rPr>
+        <w:t>author</w:t>
       </w:r>
     </w:p>
     <w:p>
@@ -297,7 +299,7 @@
           <w:szCs w:val="28"/>
           <w:lang w:val="de-DE"/>
         </w:rPr>
-        <w:t>Seleniumderi</w:t>
+        <w:t>title</w:t>
       </w:r>
     </w:p>
     <w:p>
@@ -315,6 +317,7 @@
         <w:rPr>
           <w:sz w:val="20"/>
           <w:szCs w:val="20"/>
+          <w:lang w:val="de-DE"/>
         </w:rPr>
       </w:pPr>
       <w:r>
@@ -323,58 +326,67 @@
           <w:sz w:val="26"/>
           <w:szCs w:val="26"/>
         </w:rPr>
-        <w:t>Bericht des BIOst Nr. 6/1998</w:t>
+        <w:t xml:space="preserve">Bericht des </w:t>
       </w:r>
-    </w:p>
-    <w:p>
-      <w:pPr>
-        <w:spacing w:line="200" w:lineRule="exact"/>
-        <w:rPr>
-          <w:sz w:val="24"/>
-          <w:szCs w:val="24"/>
-        </w:rPr>
-      </w:pPr>
-    </w:p>
-    <w:p>
-      <w:pPr>
-        <w:spacing w:line="200" w:lineRule="exact"/>
-        <w:rPr>
-          <w:sz w:val="24"/>
-          <w:szCs w:val="24"/>
-        </w:rPr>
-      </w:pPr>
-    </w:p>
-    <w:p>
-      <w:pPr>
-        <w:spacing w:line="200" w:lineRule="exact"/>
-        <w:rPr>
-          <w:sz w:val="24"/>
-          <w:szCs w:val="24"/>
-        </w:rPr>
-      </w:pPr>
-    </w:p>
-    <w:p>
-      <w:pPr>
-        <w:spacing w:line="240" w:lineRule="exact"/>
-        <w:rPr>
-          <w:sz w:val="24"/>
-          <w:szCs w:val="24"/>
-        </w:rPr>
-      </w:pPr>
-    </w:p>
-    <w:p>
-      <w:pPr>
-        <w:ind w:left="40"/>
-        <w:rPr>
-          <w:sz w:val="20"/>
-          <w:szCs w:val="20"/>
-        </w:rPr>
-      </w:pPr>
       <w:r>
         <w:rPr>
           <w:rFonts w:ascii="Arial" w:eastAsia="Arial" w:hAnsi="Arial" w:cs="Arial"/>
           <w:sz w:val="26"/>
           <w:szCs w:val="26"/>
+          <w:lang w:val="de-DE"/>
+        </w:rPr>
+        <w:t>journal</w:t>
+      </w:r>
+    </w:p>
+    <w:p>
+      <w:pPr>
+        <w:spacing w:line="200" w:lineRule="exact"/>
+        <w:rPr>
+          <w:sz w:val="24"/>
+          <w:szCs w:val="24"/>
+        </w:rPr>
+      </w:pPr>
+    </w:p>
+    <w:p>
+      <w:pPr>
+        <w:spacing w:line="200" w:lineRule="exact"/>
+        <w:rPr>
+          <w:sz w:val="24"/>
+          <w:szCs w:val="24"/>
+        </w:rPr>
+      </w:pPr>
+    </w:p>
+    <w:p>
+      <w:pPr>
+        <w:spacing w:line="200" w:lineRule="exact"/>
+        <w:rPr>
+          <w:sz w:val="24"/>
+          <w:szCs w:val="24"/>
+        </w:rPr>
+      </w:pPr>
+    </w:p>
+    <w:p>
+      <w:pPr>
+        <w:spacing w:line="240" w:lineRule="exact"/>
+        <w:rPr>
+          <w:sz w:val="24"/>
+          <w:szCs w:val="24"/>
+        </w:rPr>
+      </w:pPr>
+    </w:p>
+    <w:p>
+      <w:pPr>
+        <w:ind w:left="40"/>
+        <w:rPr>
+          <w:sz w:val="20"/>
+          <w:szCs w:val="20"/>
+        </w:rPr>
+      </w:pPr>
+      <w:r>
+        <w:rPr>
+          <w:rFonts w:ascii="Arial" w:eastAsia="Arial" w:hAnsi="Arial" w:cs="Arial"/>
+          <w:sz w:val="26"/>
+          <w:szCs w:val="26"/>
         </w:rPr>
         <w:t>Kurzfassung</w:t>
       </w:r>
@@ -399,189 +411,10 @@
       <w:r>
         <w:rPr>
           <w:rFonts w:ascii="Arial" w:eastAsia="Arial" w:hAnsi="Arial" w:cs="Arial"/>
-          <w:sz w:val="24"/>
-          <w:szCs w:val="24"/>
-        </w:rPr>
-        <w:t>Vorbemerkung</w:t>
+          <w:lang w:val="de-DE"/>
+        </w:rPr>
+        <w:t>gerintroduction</w:t>
       </w:r>
-    </w:p>
-    <w:p>
-      <w:pPr>
-        <w:spacing w:line="189" w:lineRule="exact"/>
-        <w:rPr>
-          <w:sz w:val="24"/>
-          <w:szCs w:val="24"/>
-        </w:rPr>
-      </w:pPr>
-    </w:p>
-    <w:p>
-      <w:pPr>
-        <w:spacing w:line="300" w:lineRule="auto"/>
-        <w:ind w:left="40" w:right="40"/>
-        <w:rPr>
-          <w:sz w:val="20"/>
-          <w:szCs w:val="20"/>
-        </w:rPr>
-      </w:pPr>
-      <w:r>
-        <w:rPr>
-          <w:rFonts w:ascii="Arial" w:eastAsia="Arial" w:hAnsi="Arial" w:cs="Arial"/>
-        </w:rPr>
-        <w:t>Der vorliegende Bericht befaßt sich exem plarisch m it Techniken der Machteroberung und Machtbehauptung der russischen/sowjetischen Kom munisten seit der Oktoberrevolution von 1917 sowie m it Bestrebungen, aus der kom munistischen Bewegung heraus reform orientierte Gegenbewegungen zu bilden. Dabei wird an ei nigen Punkten versucht, Querverbindungen zu der aus Ruinen auferstandenen KP Rußlands unt er Sjuganow zu ziehen. Die Analyse stützt sich auf Originalquellen der betroffenen Partei en und zieht darüber hinaus Beiträge vornehm - lich russischer und deutscher Spezialisten heran.</w:t>
-      </w:r>
-      <w:bookmarkStart w:id="1" w:name="_GoBack"/>
-      <w:bookmarkEnd w:id="1"/>
-    </w:p>
-    <w:p>
-      <w:pPr>
-        <w:spacing w:line="191" w:lineRule="exact"/>
-        <w:rPr>
-          <w:sz w:val="24"/>
-          <w:szCs w:val="24"/>
-        </w:rPr>
-      </w:pPr>
-    </w:p>
-    <w:p>
-      <w:pPr>
-        <w:ind w:left="40"/>
-        <w:rPr>
-          <w:sz w:val="20"/>
-          <w:szCs w:val="20"/>
-        </w:rPr>
-      </w:pPr>
-      <w:r>
-        <w:rPr>
-          <w:rFonts w:ascii="Arial" w:eastAsia="Arial" w:hAnsi="Arial" w:cs="Arial"/>
-          <w:sz w:val="24"/>
-          <w:szCs w:val="24"/>
-        </w:rPr>
-        <w:t>Ergebnisse</w:t>
-      </w:r>
-    </w:p>
-    <w:p>
-      <w:pPr>
-        <w:spacing w:line="189" w:lineRule="exact"/>
-        <w:rPr>
-          <w:sz w:val="24"/>
-          <w:szCs w:val="24"/>
-        </w:rPr>
-      </w:pPr>
-    </w:p>
-    <w:p>
-      <w:pPr>
-        <w:spacing w:line="308" w:lineRule="auto"/>
-        <w:ind w:left="40" w:right="300"/>
-        <w:jc w:val="right"/>
-        <w:rPr>
-          <w:sz w:val="20"/>
-          <w:szCs w:val="20"/>
-        </w:rPr>
-      </w:pPr>
-      <w:r>
-        <w:rPr>
-          <w:rFonts w:ascii="Arial" w:eastAsia="Arial" w:hAnsi="Arial" w:cs="Arial"/>
-          <w:sz w:val="21"/>
-          <w:szCs w:val="21"/>
-        </w:rPr>
-        <w:t>1. Nach Freigabe einer kritischen Geschichts  diskussion im Zeichen der Glasnost Gorbat-schows entstanden in Rußland starke Tende   nzen, die Ereignisse des Oktober 1917 als</w:t>
-      </w:r>
-    </w:p>
-    <w:p>
-      <w:pPr>
-        <w:spacing w:line="2" w:lineRule="exact"/>
-        <w:rPr>
-          <w:sz w:val="24"/>
-          <w:szCs w:val="24"/>
-        </w:rPr>
-      </w:pPr>
-    </w:p>
-    <w:p>
-      <w:pPr>
-        <w:spacing w:line="308" w:lineRule="auto"/>
-        <w:ind w:left="320" w:right="80"/>
-        <w:jc w:val="both"/>
-        <w:rPr>
-          <w:sz w:val="20"/>
-          <w:szCs w:val="20"/>
-        </w:rPr>
-      </w:pPr>
-      <w:r>
-        <w:rPr>
-          <w:rFonts w:ascii="Arial" w:eastAsia="Arial" w:hAnsi="Arial" w:cs="Arial"/>
-          <w:sz w:val="21"/>
-          <w:szCs w:val="21"/>
-        </w:rPr>
-        <w:t>"Putsch" einer kleinen Machtclique zu charak terisieren und nicht länger als breit veranker-te "Revolution". Eine solche Interpretation scheint jedoch zumindest verkürzt. Gewiß läßt sich die gewaltsam e Machtergreifung durch Lenin und seine Anhänger in engerem Sinne</w:t>
-      </w:r>
-    </w:p>
-    <w:p>
-      <w:pPr>
-        <w:spacing w:line="3" w:lineRule="exact"/>
-        <w:rPr>
-          <w:sz w:val="24"/>
-          <w:szCs w:val="24"/>
-        </w:rPr>
-      </w:pPr>
-    </w:p>
-    <w:p>
-      <w:pPr>
-        <w:spacing w:line="310" w:lineRule="auto"/>
-        <w:ind w:left="320" w:right="80"/>
-        <w:rPr>
-          <w:sz w:val="20"/>
-          <w:szCs w:val="20"/>
-        </w:rPr>
-      </w:pPr>
-      <w:r>
-        <w:rPr>
-          <w:rFonts w:ascii="Arial" w:eastAsia="Arial" w:hAnsi="Arial" w:cs="Arial"/>
-        </w:rPr>
-        <w:t>tatsächlich als "Putsch" einer kleinen Minderh eit definieren. Diese Minderheit hätte aber keinerlei Durchsetzungschancen gehabt, hätte n ihn seine Protagonisten nicht m it Forde-rungen verbunden, die unter der Bevölkerung damals ungeheuer populär waren.</w:t>
-      </w:r>
-    </w:p>
-    <w:p>
-      <w:pPr>
-        <w:spacing w:line="72" w:lineRule="exact"/>
-        <w:rPr>
-          <w:sz w:val="24"/>
-          <w:szCs w:val="24"/>
-        </w:rPr>
-      </w:pPr>
-    </w:p>
-    <w:p>
-      <w:pPr>
-        <w:numPr>
-          <w:ilvl w:val="0"/>
-          <w:numId w:val="1"/>
-        </w:numPr>
-        <w:tabs>
-          <w:tab w:val="left" w:pos="320"/>
-        </w:tabs>
-        <w:spacing w:line="316" w:lineRule="auto"/>
-        <w:ind w:left="320" w:right="60" w:hanging="287"/>
-        <w:rPr>
-          <w:rFonts w:ascii="Arial" w:eastAsia="Arial" w:hAnsi="Arial" w:cs="Arial"/>
-          <w:sz w:val="21"/>
-          <w:szCs w:val="21"/>
-        </w:rPr>
-      </w:pPr>
-      <w:r>
-        <w:rPr>
-          <w:rFonts w:ascii="Arial" w:eastAsia="Arial" w:hAnsi="Arial" w:cs="Arial"/>
-          <w:sz w:val="21"/>
-          <w:szCs w:val="21"/>
-        </w:rPr>
-        <w:t>Nicht weniger problem atisch ist es, die dara us hervorgegangene kom munistische Diktatur auf ihren Aspekt von Zwang und Gewalt zu reduz ieren. Natürlich stand dieser Aspekt im Vordergrund und bildete die Voraussetzung für die KP-Herrschaft. Dabei darf jedoch nicht übersehen werden, daß die revolutionären Um brüche zugleich auch Konsens für das Re-gimeschuf en. Dies geschah in einer W eise, daß den Millionen repressierten "Absteigern" in der Gesellschaft Millionen von "Aufsteige rn" gegenüberstanden, die dem Regim eihre oft steile Karriere verdankten und es entsprechend unterstützten.</w:t>
-      </w:r>
-    </w:p>
-    <w:p>
-      <w:pPr>
-        <w:spacing w:line="70" w:lineRule="exact"/>
-        <w:rPr>
-          <w:sz w:val="24"/>
-          <w:szCs w:val="24"/>
-        </w:rPr>
-      </w:pPr>
     </w:p>
     <w:p>
       <w:pPr>
@@ -593,29 +426,6 @@
           <w:szCs w:val="20"/>
         </w:rPr>
       </w:pPr>
-      <w:r>
-        <w:rPr>
-          <w:rFonts w:ascii="Arial" w:eastAsia="Arial" w:hAnsi="Arial" w:cs="Arial"/>
-          <w:sz w:val="24"/>
-          <w:szCs w:val="24"/>
-        </w:rPr>
-        <w:t>3. Paradoxerweise bewirkte Stalins These von der Möglichkeit des "Sozialism</w:t>
-      </w:r>
-      <w:r>
-        <w:rPr>
-          <w:sz w:val="20"/>
-          <w:szCs w:val="20"/>
-        </w:rPr>
-        <w:t xml:space="preserve"> </w:t>
-      </w:r>
-      <w:r>
-        <w:rPr>
-          <w:rFonts w:ascii="Arial" w:eastAsia="Arial" w:hAnsi="Arial" w:cs="Arial"/>
-          <w:sz w:val="24"/>
-          <w:szCs w:val="24"/>
-        </w:rPr>
-        <w:t>us in einem Land", die die Vorstellungen von Marx und Leni n geradezu auf den Kopf stellten, einen weiteren Konsensschub, weil sie den traditionelle n Internationalismus mit demgroßrussi-schen Nationalismus verband. Denn fortan ging es vorrangig um Stärkung und Moderni-</w:t>
-      </w:r>
     </w:p>
     <w:sectPr>
       <w:pgSz w:w="11860" w:h="16777"/>
@@ -629,7 +439,7 @@
 </file>
 
 <file path=word/numbering.xml><?xml version="1.0" encoding="utf-8"?>
-<w:numbering xmlns:wpc="http://schemas.microsoft.com/office/word/2010/wordprocessingCanvas" xmlns:cx="http://schemas.microsoft.com/office/drawing/2014/chartex" xmlns:cx1="http://schemas.microsoft.com/office/drawing/2015/9/8/chartex" xmlns:cx2="http://schemas.microsoft.com/office/drawing/2015/10/21/chartex" xmlns:cx3="http://schemas.microsoft.com/office/drawing/2016/5/9/chartex" xmlns:cx4="http://schemas.microsoft.com/office/drawing/2016/5/10/chartex" xmlns:cx5="http://schemas.microsoft.com/office/drawing/2016/5/11/chartex" xmlns:cx6="http://schemas.microsoft.com/office/drawing/2016/5/12/chartex" xmlns:cx7="http://schemas.microsoft.com/office/drawing/2016/5/13/chartex" xmlns:cx8="http://schemas.microsoft.com/office/drawing/2016/5/14/chartex" xmlns:mc="http://schemas.openxmlformats.org/markup-compatibility/2006" xmlns:aink="http://schemas.microsoft.com/office/drawing/2016/ink" xmlns:am3d="http://schemas.microsoft.com/office/drawing/2017/model3d" xmlns:o="urn:schemas-microsoft-com:office:office" xmlns:r="http://schemas.openxmlformats.org/officeDocument/2006/relationships" xmlns:m="http://schemas.openxmlformats.org/officeDocument/2006/math" xmlns:v="urn:schemas-microsoft-com:vml" xmlns:wp14="http://schemas.microsoft.com/office/word/2010/wordprocessingDrawing" xmlns:wp="http://schemas.openxmlformats.org/drawingml/2006/wordprocessingDrawing" xmlns:w10="urn:schemas-microsoft-com:office:word" xmlns:w="http://schemas.openxmlformats.org/wordprocessingml/2006/main" xmlns:w14="http://schemas.microsoft.com/office/word/2010/wordml" xmlns:w15="http://schemas.microsoft.com/office/word/2012/wordml" xmlns:w16cid="http://schemas.microsoft.com/office/word/2016/wordml/cid" xmlns:w16se="http://schemas.microsoft.com/office/word/2015/wordml/symex" xmlns:wpg="http://schemas.microsoft.com/office/word/2010/wordprocessingGroup" xmlns:wpi="http://schemas.microsoft.com/office/word/2010/wordprocessingInk" xmlns:wne="http://schemas.microsoft.com/office/word/2006/wordml" xmlns:wps="http://schemas.microsoft.com/office/word/2010/wordprocessingShape" mc:Ignorable="w14 w15 w16se w16cid wp14">
+<w:numbering xmlns:wpc="http://schemas.microsoft.com/office/word/2010/wordprocessingCanvas" xmlns:cx="http://schemas.microsoft.com/office/drawing/2014/chartex" xmlns:cx1="http://schemas.microsoft.com/office/drawing/2015/9/8/chartex" xmlns:cx2="http://schemas.microsoft.com/office/drawing/2015/10/21/chartex" xmlns:cx3="http://schemas.microsoft.com/office/drawing/2016/5/9/chartex" xmlns:cx4="http://schemas.microsoft.com/office/drawing/2016/5/10/chartex" xmlns:cx5="http://schemas.microsoft.com/office/drawing/2016/5/11/chartex" xmlns:cx6="http://schemas.microsoft.com/office/drawing/2016/5/12/chartex" xmlns:cx7="http://schemas.microsoft.com/office/drawing/2016/5/13/chartex" xmlns:cx8="http://schemas.microsoft.com/office/drawing/2016/5/14/chartex" xmlns:mc="http://schemas.openxmlformats.org/markup-compatibility/2006" xmlns:aink="http://schemas.microsoft.com/office/drawing/2016/ink" xmlns:am3d="http://schemas.microsoft.com/office/drawing/2017/model3d" xmlns:o="urn:schemas-microsoft-com:office:office" xmlns:r="http://schemas.openxmlformats.org/officeDocument/2006/relationships" xmlns:m="http://schemas.openxmlformats.org/officeDocument/2006/math" xmlns:v="urn:schemas-microsoft-com:vml" xmlns:wp14="http://schemas.microsoft.com/office/word/2010/wordprocessingDrawing" xmlns:wp="http://schemas.openxmlformats.org/drawingml/2006/wordprocessingDrawing" xmlns:w10="urn:schemas-microsoft-com:office:word" xmlns:w="http://schemas.openxmlformats.org/wordprocessingml/2006/main" xmlns:w14="http://schemas.microsoft.com/office/word/2010/wordml" xmlns:w15="http://schemas.microsoft.com/office/word/2012/wordml" xmlns:w16cex="http://schemas.microsoft.com/office/word/2018/wordml/cex" xmlns:w16cid="http://schemas.microsoft.com/office/word/2016/wordml/cid" xmlns:w16="http://schemas.microsoft.com/office/word/2018/wordml" xmlns:w16se="http://schemas.microsoft.com/office/word/2015/wordml/symex" xmlns:wpg="http://schemas.microsoft.com/office/word/2010/wordprocessingGroup" xmlns:wpi="http://schemas.microsoft.com/office/word/2010/wordprocessingInk" xmlns:wne="http://schemas.microsoft.com/office/word/2006/wordml" xmlns:wps="http://schemas.microsoft.com/office/word/2010/wordprocessingShape" mc:Ignorable="w14 w15 w16se w16cid w16 w16cex wp14">
   <w:abstractNum w:abstractNumId="0" w15:restartNumberingAfterBreak="0">
     <w:nsid w:val="327B23C6"/>
     <w:multiLevelType w:val="hybridMultilevel"/>
@@ -688,14 +498,14 @@
 </file>
 
 <file path=word/styles.xml><?xml version="1.0" encoding="utf-8"?>
-<w:styles xmlns:mc="http://schemas.openxmlformats.org/markup-compatibility/2006" xmlns:r="http://schemas.openxmlformats.org/officeDocument/2006/relationships" xmlns:w="http://schemas.openxmlformats.org/wordprocessingml/2006/main" xmlns:w14="http://schemas.microsoft.com/office/word/2010/wordml" xmlns:w15="http://schemas.microsoft.com/office/word/2012/wordml" xmlns:w16cid="http://schemas.microsoft.com/office/word/2016/wordml/cid" xmlns:w16se="http://schemas.microsoft.com/office/word/2015/wordml/symex" mc:Ignorable="w14 w15 w16se w16cid">
+<w:styles xmlns:mc="http://schemas.openxmlformats.org/markup-compatibility/2006" xmlns:r="http://schemas.openxmlformats.org/officeDocument/2006/relationships" xmlns:w="http://schemas.openxmlformats.org/wordprocessingml/2006/main" xmlns:w14="http://schemas.microsoft.com/office/word/2010/wordml" xmlns:w15="http://schemas.microsoft.com/office/word/2012/wordml" xmlns:w16cex="http://schemas.microsoft.com/office/word/2018/wordml/cex" xmlns:w16cid="http://schemas.microsoft.com/office/word/2016/wordml/cid" xmlns:w16="http://schemas.microsoft.com/office/word/2018/wordml" xmlns:w16se="http://schemas.microsoft.com/office/word/2015/wordml/symex" mc:Ignorable="w14 w15 w16se w16cid w16 w16cex">
   <w:docDefaults>
     <w:rPrDefault>
       <w:rPr>
         <w:rFonts w:ascii="Times New Roman" w:eastAsiaTheme="minorEastAsia" w:hAnsi="Times New Roman" w:cs="Times New Roman"/>
         <w:sz w:val="22"/>
         <w:szCs w:val="22"/>
-        <w:lang w:val="en-VI" w:eastAsia="en-VI" w:bidi="ar-SA"/>
+        <w:lang w:bidi="ar-SA"/>
       </w:rPr>
     </w:rPrDefault>
     <w:pPrDefault/>
@@ -1078,17 +888,17 @@
     <w:lsdException w:name="Unresolved Mention" w:semiHidden="1" w:unhideWhenUsed="1"/>
     <w:lsdException w:name="Smart Link" w:semiHidden="1" w:unhideWhenUsed="1"/>
   </w:latentStyles>
-  <w:style w:type="paragraph" w:default="1" w:styleId="Normal">
+  <w:style w:type="paragraph" w:default="1" w:styleId="Standard">
     <w:name w:val="Normal"/>
     <w:qFormat/>
   </w:style>
-  <w:style w:type="character" w:default="1" w:styleId="DefaultParagraphFont">
+  <w:style w:type="character" w:default="1" w:styleId="Absatz-Standardschriftart">
     <w:name w:val="Default Paragraph Font"/>
     <w:uiPriority w:val="1"/>
     <w:semiHidden/>
     <w:unhideWhenUsed/>
   </w:style>
-  <w:style w:type="table" w:default="1" w:styleId="TableNormal">
+  <w:style w:type="table" w:default="1" w:styleId="NormaleTabelle">
     <w:name w:val="Normal Table"/>
     <w:uiPriority w:val="99"/>
     <w:semiHidden/>
@@ -1103,7 +913,7 @@
       </w:tblCellMar>
     </w:tblPr>
   </w:style>
-  <w:style w:type="numbering" w:default="1" w:styleId="NoList">
+  <w:style w:type="numbering" w:default="1" w:styleId="KeineListe">
     <w:name w:val="No List"/>
     <w:uiPriority w:val="99"/>
     <w:semiHidden/>

--- a/data_generation/templates/4336.docx
+++ b/data_generation/templates/4336.docx
@@ -143,7 +143,7 @@
           </mc:Choice>
           <mc:Fallback>
             <w:pict>
-              <v:line w14:anchorId="09EB61F1" id="Shape 1" o:spid="_x0000_s1026" style="position:absolute;z-index:-251659264;visibility:visible;mso-wrap-style:square;mso-wrap-distance-left:9pt;mso-wrap-distance-top:0;mso-wrap-distance-right:9pt;mso-wrap-distance-bottom:0;mso-position-horizontal:absolute;mso-position-horizontal-relative:text;mso-position-vertical:absolute;mso-position-vertical-relative:text" from="454.7pt,-1.1pt" to="454.7pt,0" o:gfxdata="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" o:allowincell="f" filled="t" strokeweight=".14056mm">
+              <v:line w14:anchorId="009805C1" id="Shape 1" o:spid="_x0000_s1026" style="position:absolute;z-index:-251659264;visibility:visible;mso-wrap-style:square;mso-wrap-distance-left:9pt;mso-wrap-distance-top:0;mso-wrap-distance-right:9pt;mso-wrap-distance-bottom:0;mso-position-horizontal:absolute;mso-position-horizontal-relative:text;mso-position-vertical:absolute;mso-position-vertical-relative:text" from="454.7pt,-1.1pt" to="454.7pt,0" o:gfxdata="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" o:allowincell="f" filled="t" strokeweight=".14056mm">
                 <v:stroke joinstyle="miter"/>
                 <o:lock v:ext="edit" shapetype="f"/>
               </v:line>
@@ -210,7 +210,7 @@
           </mc:Choice>
           <mc:Fallback>
             <w:pict>
-              <v:line w14:anchorId="615A2EAD" id="Shape 2" o:spid="_x0000_s1026" style="position:absolute;z-index:-251658240;visibility:visible;mso-wrap-style:square;mso-wrap-distance-left:9pt;mso-wrap-distance-top:0;mso-wrap-distance-right:9pt;mso-wrap-distance-bottom:0;mso-position-horizontal:absolute;mso-position-horizontal-relative:text;mso-position-vertical:absolute;mso-position-vertical-relative:text" from=".15pt,-1.1pt" to=".15pt,0" o:gfxdata="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" o:allowincell="f" filled="t" strokeweight=".14056mm">
+              <v:line w14:anchorId="0F62CAC4" id="Shape 2" o:spid="_x0000_s1026" style="position:absolute;z-index:-251658240;visibility:visible;mso-wrap-style:square;mso-wrap-distance-left:9pt;mso-wrap-distance-top:0;mso-wrap-distance-right:9pt;mso-wrap-distance-bottom:0;mso-position-horizontal:absolute;mso-position-horizontal-relative:text;mso-position-vertical:absolute;mso-position-vertical-relative:text" from=".15pt,-1.1pt" to=".15pt,0" o:gfxdata="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" o:allowincell="f" filled="t" strokeweight=".14056mm">
                 <v:stroke joinstyle="miter"/>
                 <o:lock v:ext="edit" shapetype="f"/>
               </v:line>
@@ -261,18 +261,18 @@
         <w:rPr>
           <w:sz w:val="20"/>
           <w:szCs w:val="20"/>
-          <w:lang w:val="de-DE"/>
-        </w:rPr>
-      </w:pPr>
+        </w:rPr>
+      </w:pPr>
+      <w:proofErr w:type="spellStart"/>
       <w:r>
         <w:rPr>
           <w:rFonts w:ascii="Arial" w:eastAsia="Arial" w:hAnsi="Arial" w:cs="Arial"/>
           <w:sz w:val="26"/>
           <w:szCs w:val="26"/>
-          <w:lang w:val="de-DE"/>
         </w:rPr>
         <w:t>author</w:t>
       </w:r>
+      <w:proofErr w:type="spellEnd"/>
     </w:p>
     <w:p>
       <w:pPr>
@@ -289,7 +289,6 @@
         <w:rPr>
           <w:sz w:val="20"/>
           <w:szCs w:val="20"/>
-          <w:lang w:val="de-DE"/>
         </w:rPr>
       </w:pPr>
       <w:r>
@@ -297,7 +296,6 @@
           <w:rFonts w:ascii="Arial" w:eastAsia="Arial" w:hAnsi="Arial" w:cs="Arial"/>
           <w:sz w:val="28"/>
           <w:szCs w:val="28"/>
-          <w:lang w:val="de-DE"/>
         </w:rPr>
         <w:t>title</w:t>
       </w:r>
@@ -314,73 +312,34 @@
     <w:p>
       <w:pPr>
         <w:ind w:left="40"/>
-        <w:rPr>
-          <w:sz w:val="20"/>
-          <w:szCs w:val="20"/>
-          <w:lang w:val="de-DE"/>
-        </w:rPr>
-      </w:pPr>
-      <w:r>
         <w:rPr>
           <w:rFonts w:ascii="Arial" w:eastAsia="Arial" w:hAnsi="Arial" w:cs="Arial"/>
           <w:sz w:val="26"/>
           <w:szCs w:val="26"/>
         </w:rPr>
-        <w:t xml:space="preserve">Bericht des </w:t>
-      </w:r>
-      <w:r>
+        <w:sectPr>
+          <w:pgSz w:w="11860" w:h="16777"/>
+          <w:pgMar w:top="658" w:right="1376" w:bottom="1440" w:left="1380" w:header="0" w:footer="0" w:gutter="0"/>
+          <w:cols w:space="720" w:equalWidth="0">
+            <w:col w:w="9100"/>
+          </w:cols>
+        </w:sectPr>
+      </w:pPr>
+    </w:p>
+    <w:p>
+      <w:pPr>
+        <w:ind w:left="40" w:right="-142"/>
         <w:rPr>
           <w:rFonts w:ascii="Arial" w:eastAsia="Arial" w:hAnsi="Arial" w:cs="Arial"/>
           <w:sz w:val="26"/>
           <w:szCs w:val="26"/>
-          <w:lang w:val="de-DE"/>
-        </w:rPr>
-        <w:t>journal</w:t>
-      </w:r>
-    </w:p>
-    <w:p>
-      <w:pPr>
-        <w:spacing w:line="200" w:lineRule="exact"/>
-        <w:rPr>
-          <w:sz w:val="24"/>
-          <w:szCs w:val="24"/>
-        </w:rPr>
-      </w:pPr>
-    </w:p>
-    <w:p>
-      <w:pPr>
-        <w:spacing w:line="200" w:lineRule="exact"/>
-        <w:rPr>
-          <w:sz w:val="24"/>
-          <w:szCs w:val="24"/>
-        </w:rPr>
-      </w:pPr>
-    </w:p>
-    <w:p>
-      <w:pPr>
-        <w:spacing w:line="200" w:lineRule="exact"/>
-        <w:rPr>
-          <w:sz w:val="24"/>
-          <w:szCs w:val="24"/>
-        </w:rPr>
-      </w:pPr>
-    </w:p>
-    <w:p>
-      <w:pPr>
-        <w:spacing w:line="240" w:lineRule="exact"/>
-        <w:rPr>
-          <w:sz w:val="24"/>
-          <w:szCs w:val="24"/>
-        </w:rPr>
-      </w:pPr>
-    </w:p>
-    <w:p>
-      <w:pPr>
-        <w:ind w:left="40"/>
-        <w:rPr>
-          <w:sz w:val="20"/>
-          <w:szCs w:val="20"/>
-        </w:rPr>
+        </w:rPr>
+        <w:sectPr>
+          <w:type w:val="continuous"/>
+          <w:pgSz w:w="11860" w:h="16777"/>
+          <w:pgMar w:top="658" w:right="1376" w:bottom="1440" w:left="1380" w:header="0" w:footer="0" w:gutter="0"/>
+          <w:cols w:space="0"/>
+        </w:sectPr>
       </w:pPr>
       <w:r>
         <w:rPr>
@@ -388,6 +347,94 @@
           <w:sz w:val="26"/>
           <w:szCs w:val="26"/>
         </w:rPr>
+        <w:t xml:space="preserve">Bericht des </w:t>
+      </w:r>
+      <w:proofErr w:type="spellStart"/>
+      <w:r>
+        <w:rPr>
+          <w:rFonts w:ascii="Arial" w:eastAsia="Arial" w:hAnsi="Arial" w:cs="Arial"/>
+          <w:sz w:val="26"/>
+          <w:szCs w:val="26"/>
+        </w:rPr>
+        <w:t>journal</w:t>
+      </w:r>
+      <w:proofErr w:type="spellEnd"/>
+    </w:p>
+    <w:p>
+      <w:pPr>
+        <w:spacing w:line="200" w:lineRule="exact"/>
+        <w:rPr>
+          <w:sz w:val="24"/>
+          <w:szCs w:val="24"/>
+        </w:rPr>
+        <w:sectPr>
+          <w:type w:val="continuous"/>
+          <w:pgSz w:w="11860" w:h="16777"/>
+          <w:pgMar w:top="658" w:right="1376" w:bottom="1440" w:left="1380" w:header="0" w:footer="0" w:gutter="0"/>
+          <w:cols w:num="2" w:space="0" w:equalWidth="0">
+            <w:col w:w="1418" w:space="0"/>
+            <w:col w:w="7686"/>
+          </w:cols>
+        </w:sectPr>
+      </w:pPr>
+      <w:r>
+        <w:rPr>
+          <w:sz w:val="24"/>
+          <w:szCs w:val="24"/>
+        </w:rPr>
+        <w:tab/>
+      </w:r>
+    </w:p>
+    <w:p>
+      <w:pPr>
+        <w:spacing w:line="200" w:lineRule="exact"/>
+        <w:rPr>
+          <w:sz w:val="24"/>
+          <w:szCs w:val="24"/>
+        </w:rPr>
+      </w:pPr>
+    </w:p>
+    <w:p>
+      <w:pPr>
+        <w:spacing w:line="200" w:lineRule="exact"/>
+        <w:rPr>
+          <w:sz w:val="24"/>
+          <w:szCs w:val="24"/>
+        </w:rPr>
+      </w:pPr>
+    </w:p>
+    <w:p>
+      <w:pPr>
+        <w:spacing w:line="200" w:lineRule="exact"/>
+        <w:rPr>
+          <w:sz w:val="24"/>
+          <w:szCs w:val="24"/>
+        </w:rPr>
+      </w:pPr>
+    </w:p>
+    <w:p>
+      <w:pPr>
+        <w:spacing w:line="240" w:lineRule="exact"/>
+        <w:rPr>
+          <w:sz w:val="24"/>
+          <w:szCs w:val="24"/>
+        </w:rPr>
+      </w:pPr>
+    </w:p>
+    <w:p>
+      <w:pPr>
+        <w:ind w:left="40"/>
+        <w:rPr>
+          <w:sz w:val="20"/>
+          <w:szCs w:val="20"/>
+        </w:rPr>
+      </w:pPr>
+      <w:r>
+        <w:rPr>
+          <w:rFonts w:ascii="Arial" w:eastAsia="Arial" w:hAnsi="Arial" w:cs="Arial"/>
+          <w:sz w:val="26"/>
+          <w:szCs w:val="26"/>
+        </w:rPr>
         <w:t>Kurzfassung</w:t>
       </w:r>
     </w:p>
@@ -408,13 +455,14 @@
           <w:szCs w:val="20"/>
         </w:rPr>
       </w:pPr>
+      <w:proofErr w:type="spellStart"/>
       <w:r>
         <w:rPr>
           <w:rFonts w:ascii="Arial" w:eastAsia="Arial" w:hAnsi="Arial" w:cs="Arial"/>
-          <w:lang w:val="de-DE"/>
         </w:rPr>
         <w:t>gerintroduction</w:t>
       </w:r>
+      <w:proofErr w:type="spellEnd"/>
     </w:p>
     <w:p>
       <w:pPr>
@@ -428,6 +476,7 @@
       </w:pPr>
     </w:p>
     <w:sectPr>
+      <w:type w:val="continuous"/>
       <w:pgSz w:w="11860" w:h="16777"/>
       <w:pgMar w:top="658" w:right="1376" w:bottom="1440" w:left="1380" w:header="0" w:footer="0" w:gutter="0"/>
       <w:cols w:space="720" w:equalWidth="0">
@@ -505,7 +554,7 @@
         <w:rFonts w:ascii="Times New Roman" w:eastAsiaTheme="minorEastAsia" w:hAnsi="Times New Roman" w:cs="Times New Roman"/>
         <w:sz w:val="22"/>
         <w:szCs w:val="22"/>
-        <w:lang w:bidi="ar-SA"/>
+        <w:lang w:val="de-DE" w:eastAsia="de-DE" w:bidi="ar-SA"/>
       </w:rPr>
     </w:rPrDefault>
     <w:pPrDefault/>
